--- a/aaaaa.docx
+++ b/aaaaa.docx
@@ -12,7 +12,7 @@
         <w:rPr>
           <w:lang w:val="es-ES"/>
         </w:rPr>
-        <w:t>Sexo</w:t>
+        <w:t>Me gusta el estudio</w:t>
       </w:r>
     </w:p>
     <w:p>
@@ -23,6 +23,13 @@
       </w:pPr>
       <w:bookmarkStart w:id="0" w:name="_GoBack"/>
       <w:bookmarkEnd w:id="0"/>
+    </w:p>
+    <w:p>
+      <w:pPr>
+        <w:rPr>
+          <w:lang w:val="es-ES"/>
+        </w:rPr>
+      </w:pPr>
     </w:p>
     <w:sectPr>
       <w:pgSz w:w="11906" w:h="16838"/>
